--- a/reports/Cork Centre of Mission Impact and Context Report.docx
+++ b/reports/Cork Centre of Mission Impact and Context Report.docx
@@ -605,7 +605,7 @@
     </w:p>
     <w:bookmarkEnd w:id="24"/>
     <w:bookmarkEnd w:id="25"/>
-    <w:bookmarkStart w:id="64" w:name="section-2-local-context"/>
+    <w:bookmarkStart w:id="58" w:name="section-2-local-context"/>
     <w:p>
       <w:pPr>
         <w:pStyle w:val="Heading2"/>
@@ -2654,7 +2654,7 @@
       <w:pPr>
         <w:pStyle w:val="FirstParagraph"/>
       </w:pPr>
-      <w:hyperlink w:anchor="fig-household-composition-grouped">
+      <w:hyperlink w:anchor="fig-household-composition">
         <w:r>
           <w:rPr>
             <w:rStyle w:val="Hyperlink"/>
@@ -2671,13 +2671,14 @@
       <w:r>
         <w:t xml:space="preserve"> </w:t>
       </w:r>
-      <w:r>
-        <w:rPr>
-          <w:bCs/>
-          <w:b/>
-        </w:rPr>
-        <w:t xml:space="preserve">?@tbl-household-composition-grouped</w:t>
-      </w:r>
+      <w:hyperlink w:anchor="tbl-household-composition">
+        <w:r>
+          <w:rPr>
+            <w:rStyle w:val="Hyperlink"/>
+          </w:rPr>
+          <w:t xml:space="preserve">Table 5</w:t>
+        </w:r>
+      </w:hyperlink>
       <w:r>
         <w:t xml:space="preserve"> </w:t>
       </w:r>
@@ -2698,7 +2699,7 @@
       <w:tr>
         <w:tc>
           <w:tcPr/>
-          <w:bookmarkStart w:id="55" w:name="fig-household-composition-grouped"/>
+          <w:bookmarkStart w:id="55" w:name="fig-household-composition"/>
           <w:p>
             <w:pPr>
               <w:jc w:val="center"/>
@@ -2713,7 +2714,7 @@
                     <a:graphicData uri="http://schemas.openxmlformats.org/drawingml/2006/picture">
                       <pic:pic>
                         <pic:nvPicPr>
-                          <pic:cNvPr descr="com-report-template_files/figure-docx/fig-household-composition-grouped-1.png" id="54" name="Picture"/>
+                          <pic:cNvPr descr="com-report-template_files/figure-docx/fig-household-composition-1.png" id="54" name="Picture"/>
                           <pic:cNvPicPr>
                             <a:picLocks noChangeArrowheads="1" noChangeAspect="1"/>
                           </pic:cNvPicPr>
@@ -2763,19 +2764,387 @@
         </w:tc>
       </w:tr>
     </w:tbl>
-    <w:bookmarkStart w:id="56" w:name="tbl-household-composition-grouped"/>
     <w:p>
       <w:pPr>
         <w:pStyle w:val="BodyText"/>
       </w:pPr>
       <w:r>
-        <w:rPr>
-          <w:bCs/>
-          <w:b/>
-        </w:rPr>
-        <w:t xml:space="preserve">?(caption)</w:t>
-      </w:r>
-    </w:p>
+        <w:t xml:space="preserve"> </w:t>
+      </w:r>
+    </w:p>
+    <w:bookmarkStart w:id="56" w:name="tbl-household-composition"/>
+    <w:p>
+      <w:pPr>
+        <w:pStyle w:val="TableCaption"/>
+      </w:pPr>
+      <w:r>
+        <w:t xml:space="preserve">Table 5: Population household distribution overview</w:t>
+      </w:r>
+    </w:p>
+    <w:tbl>
+      <w:tblPr>
+        <w:tblStyle w:val="Table"/>
+        <w:tblW w:type="auto" w:w="0"/>
+        <w:tblLook w:firstRow="1" w:lastRow="0" w:firstColumn="0" w:lastColumn="0" w:noHBand="0" w:noVBand="0" w:val="0020"/>
+        <w:jc w:val="start"/>
+        <w:tblCaption w:val="Table 5: Population household distribution overview"/>
+      </w:tblPr>
+      <w:tblGrid>
+        <w:gridCol w:w="1980"/>
+        <w:gridCol w:w="1980"/>
+        <w:gridCol w:w="1980"/>
+        <w:gridCol w:w="1980"/>
+      </w:tblGrid>
+      <w:tr>
+        <w:trPr>
+          <w:tblHeader w:val="true"/>
+        </w:trPr>
+        <w:tc>
+          <w:tcPr/>
+          <w:p>
+            <w:pPr>
+              <w:pStyle w:val="Compact"/>
+            </w:pPr>
+          </w:p>
+        </w:tc>
+        <w:tc>
+          <w:tcPr/>
+          <w:p>
+            <w:pPr>
+              <w:pStyle w:val="Compact"/>
+              <w:jc w:val="left"/>
+            </w:pPr>
+            <w:r>
+              <w:t xml:space="preserve">CoM</w:t>
+            </w:r>
+          </w:p>
+        </w:tc>
+        <w:tc>
+          <w:tcPr/>
+          <w:p>
+            <w:pPr>
+              <w:pStyle w:val="Compact"/>
+              <w:jc w:val="left"/>
+            </w:pPr>
+            <w:r>
+              <w:t xml:space="preserve">Diocese</w:t>
+            </w:r>
+          </w:p>
+        </w:tc>
+        <w:tc>
+          <w:tcPr/>
+          <w:p>
+            <w:pPr>
+              <w:pStyle w:val="Compact"/>
+              <w:jc w:val="left"/>
+            </w:pPr>
+            <w:r>
+              <w:t xml:space="preserve">Republic-of-ireland</w:t>
+            </w:r>
+          </w:p>
+        </w:tc>
+      </w:tr>
+      <w:tr>
+        <w:tc>
+          <w:tcPr/>
+          <w:p>
+            <w:pPr>
+              <w:pStyle w:val="Compact"/>
+              <w:jc w:val="left"/>
+            </w:pPr>
+            <w:r>
+              <w:t xml:space="preserve">Couple (no children)</w:t>
+            </w:r>
+          </w:p>
+        </w:tc>
+        <w:tc>
+          <w:tcPr/>
+          <w:p>
+            <w:pPr>
+              <w:pStyle w:val="Compact"/>
+              <w:jc w:val="left"/>
+            </w:pPr>
+            <w:r>
+              <w:t xml:space="preserve">21%</w:t>
+            </w:r>
+          </w:p>
+        </w:tc>
+        <w:tc>
+          <w:tcPr/>
+          <w:p>
+            <w:pPr>
+              <w:pStyle w:val="Compact"/>
+              <w:jc w:val="left"/>
+            </w:pPr>
+            <w:r>
+              <w:t xml:space="preserve">21%</w:t>
+            </w:r>
+          </w:p>
+        </w:tc>
+        <w:tc>
+          <w:tcPr/>
+          <w:p>
+            <w:pPr>
+              <w:pStyle w:val="Compact"/>
+              <w:jc w:val="left"/>
+            </w:pPr>
+            <w:r>
+              <w:t xml:space="preserve">21%</w:t>
+            </w:r>
+          </w:p>
+        </w:tc>
+      </w:tr>
+      <w:tr>
+        <w:tc>
+          <w:tcPr/>
+          <w:p>
+            <w:pPr>
+              <w:pStyle w:val="Compact"/>
+              <w:jc w:val="left"/>
+            </w:pPr>
+            <w:r>
+              <w:t xml:space="preserve">Couple w/ children</w:t>
+            </w:r>
+          </w:p>
+        </w:tc>
+        <w:tc>
+          <w:tcPr/>
+          <w:p>
+            <w:pPr>
+              <w:pStyle w:val="Compact"/>
+              <w:jc w:val="left"/>
+            </w:pPr>
+            <w:r>
+              <w:t xml:space="preserve">41%</w:t>
+            </w:r>
+          </w:p>
+        </w:tc>
+        <w:tc>
+          <w:tcPr/>
+          <w:p>
+            <w:pPr>
+              <w:pStyle w:val="Compact"/>
+              <w:jc w:val="left"/>
+            </w:pPr>
+            <w:r>
+              <w:t xml:space="preserve">36%</w:t>
+            </w:r>
+          </w:p>
+        </w:tc>
+        <w:tc>
+          <w:tcPr/>
+          <w:p>
+            <w:pPr>
+              <w:pStyle w:val="Compact"/>
+              <w:jc w:val="left"/>
+            </w:pPr>
+            <w:r>
+              <w:t xml:space="preserve">36%</w:t>
+            </w:r>
+          </w:p>
+        </w:tc>
+      </w:tr>
+      <w:tr>
+        <w:tc>
+          <w:tcPr/>
+          <w:p>
+            <w:pPr>
+              <w:pStyle w:val="Compact"/>
+              <w:jc w:val="left"/>
+            </w:pPr>
+            <w:r>
+              <w:t xml:space="preserve">Non-family households</w:t>
+            </w:r>
+          </w:p>
+        </w:tc>
+        <w:tc>
+          <w:tcPr/>
+          <w:p>
+            <w:pPr>
+              <w:pStyle w:val="Compact"/>
+              <w:jc w:val="left"/>
+            </w:pPr>
+            <w:r>
+              <w:t xml:space="preserve">6%</w:t>
+            </w:r>
+          </w:p>
+        </w:tc>
+        <w:tc>
+          <w:tcPr/>
+          <w:p>
+            <w:pPr>
+              <w:pStyle w:val="Compact"/>
+              <w:jc w:val="left"/>
+            </w:pPr>
+            <w:r>
+              <w:t xml:space="preserve">8%</w:t>
+            </w:r>
+          </w:p>
+        </w:tc>
+        <w:tc>
+          <w:tcPr/>
+          <w:p>
+            <w:pPr>
+              <w:pStyle w:val="Compact"/>
+              <w:jc w:val="left"/>
+            </w:pPr>
+            <w:r>
+              <w:t xml:space="preserve">8%</w:t>
+            </w:r>
+          </w:p>
+        </w:tc>
+      </w:tr>
+      <w:tr>
+        <w:tc>
+          <w:tcPr/>
+          <w:p>
+            <w:pPr>
+              <w:pStyle w:val="Compact"/>
+              <w:jc w:val="left"/>
+            </w:pPr>
+            <w:r>
+              <w:t xml:space="preserve">One parent family</w:t>
+            </w:r>
+          </w:p>
+        </w:tc>
+        <w:tc>
+          <w:tcPr/>
+          <w:p>
+            <w:pPr>
+              <w:pStyle w:val="Compact"/>
+              <w:jc w:val="left"/>
+            </w:pPr>
+            <w:r>
+              <w:t xml:space="preserve">12%</w:t>
+            </w:r>
+          </w:p>
+        </w:tc>
+        <w:tc>
+          <w:tcPr/>
+          <w:p>
+            <w:pPr>
+              <w:pStyle w:val="Compact"/>
+              <w:jc w:val="left"/>
+            </w:pPr>
+            <w:r>
+              <w:t xml:space="preserve">11%</w:t>
+            </w:r>
+          </w:p>
+        </w:tc>
+        <w:tc>
+          <w:tcPr/>
+          <w:p>
+            <w:pPr>
+              <w:pStyle w:val="Compact"/>
+              <w:jc w:val="left"/>
+            </w:pPr>
+            <w:r>
+              <w:t xml:space="preserve">11%</w:t>
+            </w:r>
+          </w:p>
+        </w:tc>
+      </w:tr>
+      <w:tr>
+        <w:tc>
+          <w:tcPr/>
+          <w:p>
+            <w:pPr>
+              <w:pStyle w:val="Compact"/>
+              <w:jc w:val="left"/>
+            </w:pPr>
+            <w:r>
+              <w:t xml:space="preserve">One person</w:t>
+            </w:r>
+          </w:p>
+        </w:tc>
+        <w:tc>
+          <w:tcPr/>
+          <w:p>
+            <w:pPr>
+              <w:pStyle w:val="Compact"/>
+              <w:jc w:val="left"/>
+            </w:pPr>
+            <w:r>
+              <w:t xml:space="preserve">20%</w:t>
+            </w:r>
+          </w:p>
+        </w:tc>
+        <w:tc>
+          <w:tcPr/>
+          <w:p>
+            <w:pPr>
+              <w:pStyle w:val="Compact"/>
+              <w:jc w:val="left"/>
+            </w:pPr>
+            <w:r>
+              <w:t xml:space="preserve">24%</w:t>
+            </w:r>
+          </w:p>
+        </w:tc>
+        <w:tc>
+          <w:tcPr/>
+          <w:p>
+            <w:pPr>
+              <w:pStyle w:val="Compact"/>
+              <w:jc w:val="left"/>
+            </w:pPr>
+            <w:r>
+              <w:t xml:space="preserve">23%</w:t>
+            </w:r>
+          </w:p>
+        </w:tc>
+      </w:tr>
+      <w:tr>
+        <w:tc>
+          <w:tcPr/>
+          <w:p>
+            <w:pPr>
+              <w:pStyle w:val="Compact"/>
+              <w:jc w:val="left"/>
+            </w:pPr>
+            <w:r>
+              <w:t xml:space="preserve">Multiple families</w:t>
+            </w:r>
+          </w:p>
+        </w:tc>
+        <w:tc>
+          <w:tcPr/>
+          <w:p>
+            <w:pPr>
+              <w:pStyle w:val="Compact"/>
+              <w:jc w:val="left"/>
+            </w:pPr>
+            <w:r>
+              <w:t xml:space="preserve">1%</w:t>
+            </w:r>
+          </w:p>
+        </w:tc>
+        <w:tc>
+          <w:tcPr/>
+          <w:p>
+            <w:pPr>
+              <w:pStyle w:val="Compact"/>
+              <w:jc w:val="left"/>
+            </w:pPr>
+            <w:r>
+              <w:t xml:space="preserve">1%</w:t>
+            </w:r>
+          </w:p>
+        </w:tc>
+        <w:tc>
+          <w:tcPr/>
+          <w:p>
+            <w:pPr>
+              <w:pStyle w:val="Compact"/>
+              <w:jc w:val="left"/>
+            </w:pPr>
+            <w:r>
+              <w:t xml:space="preserve">1%</w:t>
+            </w:r>
+          </w:p>
+        </w:tc>
+      </w:tr>
+    </w:tbl>
     <w:bookmarkEnd w:id="56"/>
     <w:p>
       <w:r>
@@ -2783,238 +3152,8 @@
       </w:r>
     </w:p>
     <w:bookmarkEnd w:id="57"/>
-    <w:bookmarkStart w:id="59" w:name="couples"/>
-    <w:p>
-      <w:pPr>
-        <w:pStyle w:val="Heading3"/>
-      </w:pPr>
-      <w:r>
-        <w:t xml:space="preserve">Couples</w:t>
-      </w:r>
-    </w:p>
-    <w:p>
-      <w:pPr>
-        <w:pStyle w:val="FirstParagraph"/>
-      </w:pPr>
-      <w:r>
-        <w:rPr>
-          <w:bCs/>
-          <w:b/>
-        </w:rPr>
-        <w:t xml:space="preserve">?@fig-household-composition-couples</w:t>
-      </w:r>
-      <w:r>
-        <w:t xml:space="preserve"> </w:t>
-      </w:r>
-      <w:r>
-        <w:t xml:space="preserve">and</w:t>
-      </w:r>
-      <w:r>
-        <w:t xml:space="preserve"> </w:t>
-      </w:r>
-      <w:r>
-        <w:rPr>
-          <w:bCs/>
-          <w:b/>
-        </w:rPr>
-        <w:t xml:space="preserve">?@tbl-household-composition-couples</w:t>
-      </w:r>
-      <w:r>
-        <w:t xml:space="preserve"> </w:t>
-      </w:r>
-      <w:r>
-        <w:t xml:space="preserve">show the distribution of households comprised of a couple, with or without children. These couples may be cohabiting, married, or living in a civil partnership. These households may also include one member in addition to the couple and their children, such as a lodger or a grandparent. Couple-households in which all members are over the age of 65 are considered separately to these households.</w:t>
-      </w:r>
-    </w:p>
-    <w:p>
-      <w:pPr>
-        <w:pStyle w:val="SourceCode"/>
-      </w:pPr>
-      <w:r>
-        <w:rPr>
-          <w:rStyle w:val="VerbatimChar"/>
-        </w:rPr>
-        <w:t xml:space="preserve">NULL</w:t>
-      </w:r>
-    </w:p>
-    <w:bookmarkStart w:id="58" w:name="tbl-household-composition-couples"/>
-    <w:p>
-      <w:pPr>
-        <w:pStyle w:val="FirstParagraph"/>
-      </w:pPr>
-      <w:r>
-        <w:rPr>
-          <w:bCs/>
-          <w:b/>
-        </w:rPr>
-        <w:t xml:space="preserve">?(caption)</w:t>
-      </w:r>
-    </w:p>
     <w:bookmarkEnd w:id="58"/>
-    <w:p>
-      <w:r>
-        <w:br w:type="page"/>
-      </w:r>
-    </w:p>
-    <w:bookmarkEnd w:id="59"/>
-    <w:bookmarkStart w:id="61" w:name="lone-occupants-and-single-parents"/>
-    <w:p>
-      <w:pPr>
-        <w:pStyle w:val="Heading3"/>
-      </w:pPr>
-      <w:r>
-        <w:t xml:space="preserve">Lone occupants and single parents</w:t>
-      </w:r>
-    </w:p>
-    <w:p>
-      <w:pPr>
-        <w:pStyle w:val="FirstParagraph"/>
-      </w:pPr>
-      <w:r>
-        <w:rPr>
-          <w:bCs/>
-          <w:b/>
-        </w:rPr>
-        <w:t xml:space="preserve">?@fig-household-composition-lone</w:t>
-      </w:r>
-      <w:r>
-        <w:t xml:space="preserve"> </w:t>
-      </w:r>
-      <w:r>
-        <w:t xml:space="preserve">and</w:t>
-      </w:r>
-      <w:r>
-        <w:t xml:space="preserve"> </w:t>
-      </w:r>
-      <w:r>
-        <w:rPr>
-          <w:bCs/>
-          <w:b/>
-        </w:rPr>
-        <w:t xml:space="preserve">?@tbl-household-composition-lone</w:t>
-      </w:r>
-      <w:r>
-        <w:t xml:space="preserve"> </w:t>
-      </w:r>
-      <w:r>
-        <w:t xml:space="preserve">show the distribution of households comprised of either a single occupant or a single parent living with their children (who may or may not be dependent children). Lone occupants over the age of 65 are considered separately to other lone occupants.</w:t>
-      </w:r>
-    </w:p>
-    <w:p>
-      <w:pPr>
-        <w:pStyle w:val="SourceCode"/>
-      </w:pPr>
-      <w:r>
-        <w:rPr>
-          <w:rStyle w:val="VerbatimChar"/>
-        </w:rPr>
-        <w:t xml:space="preserve">NULL</w:t>
-      </w:r>
-    </w:p>
-    <w:bookmarkStart w:id="60" w:name="tbl-household-composition-lone"/>
-    <w:p>
-      <w:pPr>
-        <w:pStyle w:val="FirstParagraph"/>
-      </w:pPr>
-      <w:r>
-        <w:rPr>
-          <w:bCs/>
-          <w:b/>
-        </w:rPr>
-        <w:t xml:space="preserve">?(caption)</w:t>
-      </w:r>
-    </w:p>
-    <w:bookmarkEnd w:id="60"/>
-    <w:p>
-      <w:r>
-        <w:br w:type="page"/>
-      </w:r>
-    </w:p>
-    <w:bookmarkEnd w:id="61"/>
-    <w:bookmarkStart w:id="63" w:name="other"/>
-    <w:p>
-      <w:pPr>
-        <w:pStyle w:val="Heading3"/>
-      </w:pPr>
-      <w:r>
-        <w:t xml:space="preserve">Other</w:t>
-      </w:r>
-    </w:p>
-    <w:p>
-      <w:pPr>
-        <w:pStyle w:val="FirstParagraph"/>
-      </w:pPr>
-      <w:r>
-        <w:rPr>
-          <w:bCs/>
-          <w:b/>
-        </w:rPr>
-        <w:t xml:space="preserve">?@fig-household-composition-other</w:t>
-      </w:r>
-      <w:r>
-        <w:t xml:space="preserve"> </w:t>
-      </w:r>
-      <w:r>
-        <w:t xml:space="preserve">and</w:t>
-      </w:r>
-      <w:r>
-        <w:t xml:space="preserve"> </w:t>
-      </w:r>
-      <w:r>
-        <w:rPr>
-          <w:bCs/>
-          <w:b/>
-        </w:rPr>
-        <w:t xml:space="preserve">?@tbl-household-composition-other</w:t>
-      </w:r>
-      <w:r>
-        <w:t xml:space="preserve"> </w:t>
-      </w:r>
-      <w:r>
-        <w:t xml:space="preserve">show the distribution of households not described in previous subsections. These include households comprised of:</w:t>
-      </w:r>
-    </w:p>
-    <w:p>
-      <w:pPr>
-        <w:pStyle w:val="BodyText"/>
-      </w:pPr>
-      <w:r>
-        <w:t xml:space="preserve">NA</w:t>
-      </w:r>
-    </w:p>
-    <w:p>
-      <w:pPr>
-        <w:pStyle w:val="SourceCode"/>
-      </w:pPr>
-      <w:r>
-        <w:rPr>
-          <w:rStyle w:val="VerbatimChar"/>
-        </w:rPr>
-        <w:t xml:space="preserve">NULL</w:t>
-      </w:r>
-    </w:p>
-    <w:bookmarkStart w:id="62" w:name="tbl-household-composition-other"/>
-    <w:p>
-      <w:pPr>
-        <w:pStyle w:val="FirstParagraph"/>
-      </w:pPr>
-      <w:r>
-        <w:rPr>
-          <w:bCs/>
-          <w:b/>
-        </w:rPr>
-        <w:t xml:space="preserve">?(caption)</w:t>
-      </w:r>
-    </w:p>
-    <w:bookmarkEnd w:id="62"/>
-    <w:p>
-      <w:r>
-        <w:br w:type="page"/>
-      </w:r>
-    </w:p>
-    <w:bookmarkEnd w:id="63"/>
-    <w:bookmarkEnd w:id="64"/>
-    <w:bookmarkStart w:id="70" w:name="local-deprivation"/>
+    <w:bookmarkStart w:id="64" w:name="local-deprivation"/>
     <w:p>
       <w:pPr>
         <w:pStyle w:val="Heading2"/>
@@ -3052,7 +3191,7 @@
       <w:r>
         <w:t xml:space="preserve"> </w:t>
       </w:r>
-      <w:hyperlink r:id="rId65">
+      <w:hyperlink r:id="rId59">
         <w:r>
           <w:rPr>
             <w:rStyle w:val="Hyperlink"/>
@@ -3077,7 +3216,7 @@
       <w:tr>
         <w:tc>
           <w:tcPr/>
-          <w:bookmarkStart w:id="69" w:name="fig-deprivation-map"/>
+          <w:bookmarkStart w:id="63" w:name="fig-deprivation-map"/>
           <w:p>
             <w:pPr>
               <w:jc w:val="center"/>
@@ -3087,18 +3226,18 @@
                 <wp:inline>
                   <wp:extent cx="4160520" cy="2590962"/>
                   <wp:effectExtent b="0" l="0" r="0" t="0"/>
-                  <wp:docPr descr="" title="" id="67" name="Picture"/>
+                  <wp:docPr descr="" title="" id="61" name="Picture"/>
                   <a:graphic>
                     <a:graphicData uri="http://schemas.openxmlformats.org/drawingml/2006/picture">
                       <pic:pic>
                         <pic:nvPicPr>
-                          <pic:cNvPr descr="imd-images/cork.png" id="68" name="Picture"/>
+                          <pic:cNvPr descr="imd-images/cork.png" id="62" name="Picture"/>
                           <pic:cNvPicPr>
                             <a:picLocks noChangeArrowheads="1" noChangeAspect="1"/>
                           </pic:cNvPicPr>
                         </pic:nvPicPr>
                         <pic:blipFill>
-                          <a:blip r:embed="rId66"/>
+                          <a:blip r:embed="rId60"/>
                           <a:stretch>
                             <a:fillRect/>
                           </a:stretch>
@@ -3138,11 +3277,11 @@
               <w:t xml:space="preserve">Figure 6: fig-cap: Map of local deprivation (NIMD2017)</w:t>
             </w:r>
           </w:p>
-          <w:bookmarkEnd w:id="69"/>
+          <w:bookmarkEnd w:id="63"/>
         </w:tc>
       </w:tr>
     </w:tbl>
-    <w:bookmarkEnd w:id="70"/>
+    <w:bookmarkEnd w:id="64"/>
     <w:sectPr>
       <w:pgSz w:h="15840" w:w="12240"/>
       <w:pgMar w:bottom="1440" w:footer="720" w:gutter="0" w:header="720" w:left="1440" w:right="1440" w:top="1440"/>

--- a/reports/Cork Centre of Mission Impact and Context Report.docx
+++ b/reports/Cork Centre of Mission Impact and Context Report.docx
@@ -2853,43 +2853,43 @@
               <w:jc w:val="left"/>
             </w:pPr>
             <w:r>
-              <w:t xml:space="preserve">Couple (no children)</w:t>
-            </w:r>
-          </w:p>
-        </w:tc>
-        <w:tc>
-          <w:tcPr/>
-          <w:p>
-            <w:pPr>
-              <w:pStyle w:val="Compact"/>
-              <w:jc w:val="left"/>
-            </w:pPr>
-            <w:r>
-              <w:t xml:space="preserve">21%</w:t>
-            </w:r>
-          </w:p>
-        </w:tc>
-        <w:tc>
-          <w:tcPr/>
-          <w:p>
-            <w:pPr>
-              <w:pStyle w:val="Compact"/>
-              <w:jc w:val="left"/>
-            </w:pPr>
-            <w:r>
-              <w:t xml:space="preserve">21%</w:t>
-            </w:r>
-          </w:p>
-        </w:tc>
-        <w:tc>
-          <w:tcPr/>
-          <w:p>
-            <w:pPr>
-              <w:pStyle w:val="Compact"/>
-              <w:jc w:val="left"/>
-            </w:pPr>
-            <w:r>
-              <w:t xml:space="preserve">21%</w:t>
+              <w:t xml:space="preserve">Couple w/ children</w:t>
+            </w:r>
+          </w:p>
+        </w:tc>
+        <w:tc>
+          <w:tcPr/>
+          <w:p>
+            <w:pPr>
+              <w:pStyle w:val="Compact"/>
+              <w:jc w:val="left"/>
+            </w:pPr>
+            <w:r>
+              <w:t xml:space="preserve">41%</w:t>
+            </w:r>
+          </w:p>
+        </w:tc>
+        <w:tc>
+          <w:tcPr/>
+          <w:p>
+            <w:pPr>
+              <w:pStyle w:val="Compact"/>
+              <w:jc w:val="left"/>
+            </w:pPr>
+            <w:r>
+              <w:t xml:space="preserve">36%</w:t>
+            </w:r>
+          </w:p>
+        </w:tc>
+        <w:tc>
+          <w:tcPr/>
+          <w:p>
+            <w:pPr>
+              <w:pStyle w:val="Compact"/>
+              <w:jc w:val="left"/>
+            </w:pPr>
+            <w:r>
+              <w:t xml:space="preserve">36%</w:t>
             </w:r>
           </w:p>
         </w:tc>
@@ -2903,43 +2903,43 @@
               <w:jc w:val="left"/>
             </w:pPr>
             <w:r>
-              <w:t xml:space="preserve">Couple w/ children</w:t>
-            </w:r>
-          </w:p>
-        </w:tc>
-        <w:tc>
-          <w:tcPr/>
-          <w:p>
-            <w:pPr>
-              <w:pStyle w:val="Compact"/>
-              <w:jc w:val="left"/>
-            </w:pPr>
-            <w:r>
-              <w:t xml:space="preserve">41%</w:t>
-            </w:r>
-          </w:p>
-        </w:tc>
-        <w:tc>
-          <w:tcPr/>
-          <w:p>
-            <w:pPr>
-              <w:pStyle w:val="Compact"/>
-              <w:jc w:val="left"/>
-            </w:pPr>
-            <w:r>
-              <w:t xml:space="preserve">36%</w:t>
-            </w:r>
-          </w:p>
-        </w:tc>
-        <w:tc>
-          <w:tcPr/>
-          <w:p>
-            <w:pPr>
-              <w:pStyle w:val="Compact"/>
-              <w:jc w:val="left"/>
-            </w:pPr>
-            <w:r>
-              <w:t xml:space="preserve">36%</w:t>
+              <w:t xml:space="preserve">Couple (no children)</w:t>
+            </w:r>
+          </w:p>
+        </w:tc>
+        <w:tc>
+          <w:tcPr/>
+          <w:p>
+            <w:pPr>
+              <w:pStyle w:val="Compact"/>
+              <w:jc w:val="left"/>
+            </w:pPr>
+            <w:r>
+              <w:t xml:space="preserve">21%</w:t>
+            </w:r>
+          </w:p>
+        </w:tc>
+        <w:tc>
+          <w:tcPr/>
+          <w:p>
+            <w:pPr>
+              <w:pStyle w:val="Compact"/>
+              <w:jc w:val="left"/>
+            </w:pPr>
+            <w:r>
+              <w:t xml:space="preserve">21%</w:t>
+            </w:r>
+          </w:p>
+        </w:tc>
+        <w:tc>
+          <w:tcPr/>
+          <w:p>
+            <w:pPr>
+              <w:pStyle w:val="Compact"/>
+              <w:jc w:val="left"/>
+            </w:pPr>
+            <w:r>
+              <w:t xml:space="preserve">21%</w:t>
             </w:r>
           </w:p>
         </w:tc>
@@ -2953,43 +2953,43 @@
               <w:jc w:val="left"/>
             </w:pPr>
             <w:r>
-              <w:t xml:space="preserve">Non-family households</w:t>
-            </w:r>
-          </w:p>
-        </w:tc>
-        <w:tc>
-          <w:tcPr/>
-          <w:p>
-            <w:pPr>
-              <w:pStyle w:val="Compact"/>
-              <w:jc w:val="left"/>
-            </w:pPr>
-            <w:r>
-              <w:t xml:space="preserve">6%</w:t>
-            </w:r>
-          </w:p>
-        </w:tc>
-        <w:tc>
-          <w:tcPr/>
-          <w:p>
-            <w:pPr>
-              <w:pStyle w:val="Compact"/>
-              <w:jc w:val="left"/>
-            </w:pPr>
-            <w:r>
-              <w:t xml:space="preserve">8%</w:t>
-            </w:r>
-          </w:p>
-        </w:tc>
-        <w:tc>
-          <w:tcPr/>
-          <w:p>
-            <w:pPr>
-              <w:pStyle w:val="Compact"/>
-              <w:jc w:val="left"/>
-            </w:pPr>
-            <w:r>
-              <w:t xml:space="preserve">8%</w:t>
+              <w:t xml:space="preserve">One person</w:t>
+            </w:r>
+          </w:p>
+        </w:tc>
+        <w:tc>
+          <w:tcPr/>
+          <w:p>
+            <w:pPr>
+              <w:pStyle w:val="Compact"/>
+              <w:jc w:val="left"/>
+            </w:pPr>
+            <w:r>
+              <w:t xml:space="preserve">20%</w:t>
+            </w:r>
+          </w:p>
+        </w:tc>
+        <w:tc>
+          <w:tcPr/>
+          <w:p>
+            <w:pPr>
+              <w:pStyle w:val="Compact"/>
+              <w:jc w:val="left"/>
+            </w:pPr>
+            <w:r>
+              <w:t xml:space="preserve">24%</w:t>
+            </w:r>
+          </w:p>
+        </w:tc>
+        <w:tc>
+          <w:tcPr/>
+          <w:p>
+            <w:pPr>
+              <w:pStyle w:val="Compact"/>
+              <w:jc w:val="left"/>
+            </w:pPr>
+            <w:r>
+              <w:t xml:space="preserve">23%</w:t>
             </w:r>
           </w:p>
         </w:tc>
@@ -3053,43 +3053,43 @@
               <w:jc w:val="left"/>
             </w:pPr>
             <w:r>
-              <w:t xml:space="preserve">One person</w:t>
-            </w:r>
-          </w:p>
-        </w:tc>
-        <w:tc>
-          <w:tcPr/>
-          <w:p>
-            <w:pPr>
-              <w:pStyle w:val="Compact"/>
-              <w:jc w:val="left"/>
-            </w:pPr>
-            <w:r>
-              <w:t xml:space="preserve">20%</w:t>
-            </w:r>
-          </w:p>
-        </w:tc>
-        <w:tc>
-          <w:tcPr/>
-          <w:p>
-            <w:pPr>
-              <w:pStyle w:val="Compact"/>
-              <w:jc w:val="left"/>
-            </w:pPr>
-            <w:r>
-              <w:t xml:space="preserve">24%</w:t>
-            </w:r>
-          </w:p>
-        </w:tc>
-        <w:tc>
-          <w:tcPr/>
-          <w:p>
-            <w:pPr>
-              <w:pStyle w:val="Compact"/>
-              <w:jc w:val="left"/>
-            </w:pPr>
-            <w:r>
-              <w:t xml:space="preserve">23%</w:t>
+              <w:t xml:space="preserve">Non-family households</w:t>
+            </w:r>
+          </w:p>
+        </w:tc>
+        <w:tc>
+          <w:tcPr/>
+          <w:p>
+            <w:pPr>
+              <w:pStyle w:val="Compact"/>
+              <w:jc w:val="left"/>
+            </w:pPr>
+            <w:r>
+              <w:t xml:space="preserve">6%</w:t>
+            </w:r>
+          </w:p>
+        </w:tc>
+        <w:tc>
+          <w:tcPr/>
+          <w:p>
+            <w:pPr>
+              <w:pStyle w:val="Compact"/>
+              <w:jc w:val="left"/>
+            </w:pPr>
+            <w:r>
+              <w:t xml:space="preserve">8%</w:t>
+            </w:r>
+          </w:p>
+        </w:tc>
+        <w:tc>
+          <w:tcPr/>
+          <w:p>
+            <w:pPr>
+              <w:pStyle w:val="Compact"/>
+              <w:jc w:val="left"/>
+            </w:pPr>
+            <w:r>
+              <w:t xml:space="preserve">8%</w:t>
             </w:r>
           </w:p>
         </w:tc>

--- a/reports/Cork Centre of Mission Impact and Context Report.docx
+++ b/reports/Cork Centre of Mission Impact and Context Report.docx
@@ -772,6 +772,14 @@
       </w:r>
       <w:r>
         <w:t xml:space="preserve">respectively show the ages of the population at the local, diocesan and national level.</w:t>
+      </w:r>
+    </w:p>
+    <w:p>
+      <w:pPr>
+        <w:pStyle w:val="BodyText"/>
+      </w:pPr>
+      <w:r>
+        <w:t xml:space="preserve">The population local to Cork CoM is slightly younger than the national population, and home to more 0-9 and 30-44 year olds.</w:t>
       </w:r>
     </w:p>
     <w:tbl>
@@ -1335,6 +1343,14 @@
         <w:t xml:space="preserve">show, at a very high level, the self-reported ethnicity of the population across each geography.</w:t>
       </w:r>
     </w:p>
+    <w:p>
+      <w:pPr>
+        <w:pStyle w:val="BodyText"/>
+      </w:pPr>
+      <w:r>
+        <w:t xml:space="preserve">White people are equally prevalent between the local and the national population. Locally, 1 in 20 people are Asian.</w:t>
+      </w:r>
+    </w:p>
     <w:tbl>
       <w:tblPr>
         <w:tblStyle w:val="Table"/>
@@ -1796,6 +1812,14 @@
         <w:t xml:space="preserve">show the religious beliefs of the population across each geography.</w:t>
       </w:r>
     </w:p>
+    <w:p>
+      <w:pPr>
+        <w:pStyle w:val="BodyText"/>
+      </w:pPr>
+      <w:r>
+        <w:t xml:space="preserve">At the very high level of the CSO census variables, religious affiliation is very similar across the local, diocesan and national populations. 70% of the local population are Catholic.</w:t>
+      </w:r>
+    </w:p>
     <w:tbl>
       <w:tblPr>
         <w:tblStyle w:val="Table"/>
@@ -2207,6 +2231,29 @@
         <w:t xml:space="preserve">show the self-reported general health of the population across each geography.</w:t>
       </w:r>
     </w:p>
+    <w:p>
+      <w:pPr>
+        <w:pStyle w:val="BodyText"/>
+      </w:pPr>
+      <w:r>
+        <w:t xml:space="preserve">Self repoprted general health outcomes are slightly better in the local area than in the diocese or the nation; 60% of local people rate their overall health as</w:t>
+      </w:r>
+      <w:r>
+        <w:t xml:space="preserve"> </w:t>
+      </w:r>
+      <w:r>
+        <w:t xml:space="preserve">‘</w:t>
+      </w:r>
+      <w:r>
+        <w:t xml:space="preserve">very good</w:t>
+      </w:r>
+      <w:r>
+        <w:t xml:space="preserve">’</w:t>
+      </w:r>
+      <w:r>
+        <w:t xml:space="preserve">.</w:t>
+      </w:r>
+    </w:p>
     <w:tbl>
       <w:tblPr>
         <w:tblStyle w:val="Table"/>
@@ -2684,6 +2731,14 @@
       </w:r>
       <w:r>
         <w:t xml:space="preserve">give a summary of the prevalence of different kinds of household across all geographies. These are: Households comprised of a single occupant, households with dependent children and all other households.</w:t>
+      </w:r>
+    </w:p>
+    <w:p>
+      <w:pPr>
+        <w:pStyle w:val="BodyText"/>
+      </w:pPr>
+      <w:r>
+        <w:t xml:space="preserve">The composition of households in the local area is broadly similar to that of the whole of the Republic of Ireland, except that couples with children account for a slightly larger share of households, whereas one person households and non-family households account for a smaller share.</w:t>
       </w:r>
     </w:p>
     <w:tbl>

--- a/reports/Cork Centre of Mission Impact and Context Report.docx
+++ b/reports/Cork Centre of Mission Impact and Context Report.docx
@@ -605,7 +605,7 @@
     </w:p>
     <w:bookmarkEnd w:id="24"/>
     <w:bookmarkEnd w:id="25"/>
-    <w:bookmarkStart w:id="58" w:name="section-2-local-context"/>
+    <w:bookmarkStart w:id="57" w:name="section-2-local-context"/>
     <w:p>
       <w:pPr>
         <w:pStyle w:val="Heading2"/>
@@ -2236,7 +2236,7 @@
         <w:pStyle w:val="BodyText"/>
       </w:pPr>
       <w:r>
-        <w:t xml:space="preserve">Self repoprted general health outcomes are slightly better in the local area than in the diocese or the nation; 60% of local people rate their overall health as</w:t>
+        <w:t xml:space="preserve">Self reported general health outcomes are slightly better in the local area than in the diocese or the nation; 60% of local people rate their overall health as</w:t>
       </w:r>
       <w:r>
         <w:t xml:space="preserve"> </w:t>
@@ -2670,31 +2670,13 @@
       </w:r>
     </w:p>
     <w:bookmarkEnd w:id="50"/>
-    <w:bookmarkStart w:id="51" w:name="household-composition"/>
+    <w:bookmarkStart w:id="56" w:name="household-composition"/>
     <w:p>
       <w:pPr>
         <w:pStyle w:val="Heading3"/>
       </w:pPr>
       <w:r>
         <w:t xml:space="preserve">Household composition</w:t>
-      </w:r>
-    </w:p>
-    <w:p>
-      <w:pPr>
-        <w:pStyle w:val="FirstParagraph"/>
-      </w:pPr>
-      <w:r>
-        <w:t xml:space="preserve">Household composition can be summarised in a variety of ways. This report gives a high-level overview of households before considering several sub-sections of all households in more detail.</w:t>
-      </w:r>
-    </w:p>
-    <w:bookmarkEnd w:id="51"/>
-    <w:bookmarkStart w:id="57" w:name="overview-of-household-composition"/>
-    <w:p>
-      <w:pPr>
-        <w:pStyle w:val="Heading3"/>
-      </w:pPr>
-      <w:r>
-        <w:t xml:space="preserve">Overview of household composition</w:t>
       </w:r>
     </w:p>
     <w:p>
@@ -2730,7 +2712,7 @@
         <w:t xml:space="preserve"> </w:t>
       </w:r>
       <w:r>
-        <w:t xml:space="preserve">give a summary of the prevalence of different kinds of household across all geographies. These are: Households comprised of a single occupant, households with dependent children and all other households.</w:t>
+        <w:t xml:space="preserve">give a summary of the prevalence of different kinds of household across all geographies.</w:t>
       </w:r>
     </w:p>
     <w:p>
@@ -2754,7 +2736,7 @@
       <w:tr>
         <w:tc>
           <w:tcPr/>
-          <w:bookmarkStart w:id="55" w:name="fig-household-composition"/>
+          <w:bookmarkStart w:id="54" w:name="fig-household-composition"/>
           <w:p>
             <w:pPr>
               <w:jc w:val="center"/>
@@ -2764,18 +2746,18 @@
                 <wp:inline>
                   <wp:extent cx="5943600" cy="3396342"/>
                   <wp:effectExtent b="0" l="0" r="0" t="0"/>
-                  <wp:docPr descr="" title="" id="53" name="Picture"/>
+                  <wp:docPr descr="" title="" id="52" name="Picture"/>
                   <a:graphic>
                     <a:graphicData uri="http://schemas.openxmlformats.org/drawingml/2006/picture">
                       <pic:pic>
                         <pic:nvPicPr>
-                          <pic:cNvPr descr="com-report-template_files/figure-docx/fig-household-composition-1.png" id="54" name="Picture"/>
+                          <pic:cNvPr descr="com-report-template_files/figure-docx/fig-household-composition-1.png" id="53" name="Picture"/>
                           <pic:cNvPicPr>
                             <a:picLocks noChangeArrowheads="1" noChangeAspect="1"/>
                           </pic:cNvPicPr>
                         </pic:nvPicPr>
                         <pic:blipFill>
-                          <a:blip r:embed="rId52"/>
+                          <a:blip r:embed="rId51"/>
                           <a:stretch>
                             <a:fillRect/>
                           </a:stretch>
@@ -2815,7 +2797,7 @@
               <w:t xml:space="preserve">Figure 5: Population household distribution overview</w:t>
             </w:r>
           </w:p>
-          <w:bookmarkEnd w:id="55"/>
+          <w:bookmarkEnd w:id="54"/>
         </w:tc>
       </w:tr>
     </w:tbl>
@@ -2827,7 +2809,7 @@
         <w:t xml:space="preserve"> </w:t>
       </w:r>
     </w:p>
-    <w:bookmarkStart w:id="56" w:name="tbl-household-composition"/>
+    <w:bookmarkStart w:id="55" w:name="tbl-household-composition"/>
     <w:p>
       <w:pPr>
         <w:pStyle w:val="TableCaption"/>
@@ -3200,15 +3182,15 @@
         </w:tc>
       </w:tr>
     </w:tbl>
+    <w:bookmarkEnd w:id="55"/>
+    <w:p>
+      <w:r>
+        <w:br w:type="page"/>
+      </w:r>
+    </w:p>
     <w:bookmarkEnd w:id="56"/>
-    <w:p>
-      <w:r>
-        <w:br w:type="page"/>
-      </w:r>
-    </w:p>
     <w:bookmarkEnd w:id="57"/>
-    <w:bookmarkEnd w:id="58"/>
-    <w:bookmarkStart w:id="64" w:name="local-deprivation"/>
+    <w:bookmarkStart w:id="63" w:name="local-deprivation"/>
     <w:p>
       <w:pPr>
         <w:pStyle w:val="Heading2"/>
@@ -3246,7 +3228,7 @@
       <w:r>
         <w:t xml:space="preserve"> </w:t>
       </w:r>
-      <w:hyperlink r:id="rId59">
+      <w:hyperlink r:id="rId58">
         <w:r>
           <w:rPr>
             <w:rStyle w:val="Hyperlink"/>
@@ -3271,7 +3253,7 @@
       <w:tr>
         <w:tc>
           <w:tcPr/>
-          <w:bookmarkStart w:id="63" w:name="fig-deprivation-map"/>
+          <w:bookmarkStart w:id="62" w:name="fig-deprivation-map"/>
           <w:p>
             <w:pPr>
               <w:jc w:val="center"/>
@@ -3281,18 +3263,18 @@
                 <wp:inline>
                   <wp:extent cx="4160520" cy="2590962"/>
                   <wp:effectExtent b="0" l="0" r="0" t="0"/>
-                  <wp:docPr descr="" title="" id="61" name="Picture"/>
+                  <wp:docPr descr="" title="" id="60" name="Picture"/>
                   <a:graphic>
                     <a:graphicData uri="http://schemas.openxmlformats.org/drawingml/2006/picture">
                       <pic:pic>
                         <pic:nvPicPr>
-                          <pic:cNvPr descr="imd-images/cork.png" id="62" name="Picture"/>
+                          <pic:cNvPr descr="imd-images/cork.png" id="61" name="Picture"/>
                           <pic:cNvPicPr>
                             <a:picLocks noChangeArrowheads="1" noChangeAspect="1"/>
                           </pic:cNvPicPr>
                         </pic:nvPicPr>
                         <pic:blipFill>
-                          <a:blip r:embed="rId60"/>
+                          <a:blip r:embed="rId59"/>
                           <a:stretch>
                             <a:fillRect/>
                           </a:stretch>
@@ -3332,11 +3314,11 @@
               <w:t xml:space="preserve">Figure 6: fig-cap: Map of local deprivation (NIMD2017)</w:t>
             </w:r>
           </w:p>
-          <w:bookmarkEnd w:id="63"/>
+          <w:bookmarkEnd w:id="62"/>
         </w:tc>
       </w:tr>
     </w:tbl>
-    <w:bookmarkEnd w:id="64"/>
+    <w:bookmarkEnd w:id="63"/>
     <w:sectPr>
       <w:pgSz w:h="15840" w:w="12240"/>
       <w:pgMar w:bottom="1440" w:footer="720" w:gutter="0" w:header="720" w:left="1440" w:right="1440" w:top="1440"/>

--- a/reports/Cork Centre of Mission Impact and Context Report.docx
+++ b/reports/Cork Centre of Mission Impact and Context Report.docx
@@ -159,7 +159,7 @@
         <w:pStyle w:val="FirstParagraph"/>
       </w:pPr>
       <w:r>
-        <w:t xml:space="preserve">This year Cork CoM has facilitated over 156 hours of activity for approximately 443 people - an average of 26 hours per month. Activities coordinated by Cork CoM include:</w:t>
+        <w:t xml:space="preserve">This year Cork CoM has facilitated over 491 hours of activity for approximately 990 people - an average of 41 hours per month. Activities coordinated by Cork CoM include:</w:t>
       </w:r>
     </w:p>
     <w:p>
@@ -170,7 +170,7 @@
         </w:numPr>
       </w:pPr>
       <w:r>
-        <w:t xml:space="preserve">Parent/Toddler group</w:t>
+        <w:t xml:space="preserve">Alpha course</w:t>
       </w:r>
     </w:p>
     <w:p>
@@ -181,7 +181,7 @@
         </w:numPr>
       </w:pPr>
       <w:r>
-        <w:t xml:space="preserve">Sunday AM - Fresh Expression of Church</w:t>
+        <w:t xml:space="preserve">Children’ group (Glow 10-12 y.o’s)</w:t>
       </w:r>
     </w:p>
     <w:p>
@@ -192,7 +192,7 @@
         </w:numPr>
       </w:pPr>
       <w:r>
-        <w:t xml:space="preserve">Men’s prayer group</w:t>
+        <w:t xml:space="preserve">One-to-ones</w:t>
       </w:r>
     </w:p>
     <w:p>
@@ -203,7 +203,7 @@
         </w:numPr>
       </w:pPr>
       <w:r>
-        <w:t xml:space="preserve">Children’ group (Glow 10-12 y.o’s)</w:t>
+        <w:t xml:space="preserve">Family Fun Days</w:t>
       </w:r>
     </w:p>
     <w:p>
@@ -214,7 +214,7 @@
         </w:numPr>
       </w:pPr>
       <w:r>
-        <w:t xml:space="preserve">Teen Bible study</w:t>
+        <w:t xml:space="preserve">Family Fun Days/Messy Church</w:t>
       </w:r>
     </w:p>
     <w:p>
@@ -225,7 +225,7 @@
         </w:numPr>
       </w:pPr>
       <w:r>
-        <w:t xml:space="preserve">Youth group (Glow MAX - Teens)</w:t>
+        <w:t xml:space="preserve">Parent/Toddler group</w:t>
       </w:r>
     </w:p>
     <w:p>
@@ -235,7 +235,7 @@
     </w:p>
     <w:bookmarkEnd w:id="21"/>
     <w:bookmarkEnd w:id="22"/>
-    <w:bookmarkStart w:id="25" w:name="growing-faith"/>
+    <w:bookmarkStart w:id="26" w:name="growing-faith"/>
     <w:p>
       <w:pPr>
         <w:pStyle w:val="Heading2"/>
@@ -261,7 +261,7 @@
         <w:pStyle w:val="Compact"/>
       </w:pPr>
       <w:r>
-        <w:t xml:space="preserve">There have been two requests for confirmation</w:t>
+        <w:t xml:space="preserve">There have been three requests to assist with the baptism of an infant.</w:t>
       </w:r>
     </w:p>
     <w:p>
@@ -273,7 +273,7 @@
         <w:pStyle w:val="Compact"/>
       </w:pPr>
       <w:r>
-        <w:t xml:space="preserve">There are at least six people actively exploring faith</w:t>
+        <w:t xml:space="preserve">There have been two requests for confirmation</w:t>
       </w:r>
     </w:p>
     <w:p>
@@ -285,16 +285,40 @@
         <w:pStyle w:val="Compact"/>
       </w:pPr>
       <w:r>
-        <w:t xml:space="preserve">One person has made a recommitment of faith</w:t>
-      </w:r>
-    </w:p>
-    <w:bookmarkStart w:id="23" w:name="other-essentials"/>
+        <w:t xml:space="preserve">There are at least 75 people growing in faith</w:t>
+      </w:r>
+    </w:p>
+    <w:p>
+      <w:pPr>
+        <w:numPr>
+          <w:ilvl w:val="0"/>
+          <w:numId w:val="1002"/>
+        </w:numPr>
+        <w:pStyle w:val="Compact"/>
+      </w:pPr>
+      <w:r>
+        <w:t xml:space="preserve">There are at least 35 people actively exploring faith</w:t>
+      </w:r>
+    </w:p>
+    <w:p>
+      <w:pPr>
+        <w:numPr>
+          <w:ilvl w:val="0"/>
+          <w:numId w:val="1002"/>
+        </w:numPr>
+        <w:pStyle w:val="Compact"/>
+      </w:pPr>
+      <w:r>
+        <w:t xml:space="preserve">Two people have made a first-time commitment of faith and 13 people have made a recommitment of faith</w:t>
+      </w:r>
+    </w:p>
+    <w:bookmarkStart w:id="23" w:name="food-provision"/>
     <w:p>
       <w:pPr>
         <w:pStyle w:val="Heading3"/>
       </w:pPr>
       <w:r>
-        <w:t xml:space="preserve">Other essentials</w:t>
+        <w:t xml:space="preserve">Food provision</w:t>
       </w:r>
     </w:p>
     <w:p>
@@ -302,7 +326,7 @@
         <w:pStyle w:val="FirstParagraph"/>
       </w:pPr>
       <w:r>
-        <w:t xml:space="preserve">As well as food, the CoM also provided the following essential items or services:</w:t>
+        <w:t xml:space="preserve">Cork CoM have provided 90 food parcels over the course of the year. Details of this provision are given in the table below.</w:t>
       </w:r>
     </w:p>
     <w:tbl>
@@ -313,9 +337,9 @@
         <w:jc w:val="start"/>
       </w:tblPr>
       <w:tblGrid>
-        <w:gridCol w:w="2677"/>
-        <w:gridCol w:w="1025"/>
-        <w:gridCol w:w="4216"/>
+        <w:gridCol w:w="905"/>
+        <w:gridCol w:w="1086"/>
+        <w:gridCol w:w="5928"/>
       </w:tblGrid>
       <w:tr>
         <w:trPr>
@@ -329,19 +353,19 @@
               <w:jc w:val="left"/>
             </w:pPr>
             <w:r>
-              <w:t xml:space="preserve">Provision</w:t>
-            </w:r>
-          </w:p>
-        </w:tc>
-        <w:tc>
-          <w:tcPr/>
-          <w:p>
-            <w:pPr>
-              <w:pStyle w:val="Compact"/>
-              <w:jc w:val="left"/>
-            </w:pPr>
-            <w:r>
-              <w:t xml:space="preserve">No. Items/parcels</w:t>
+              <w:t xml:space="preserve">Food provision</w:t>
+            </w:r>
+          </w:p>
+        </w:tc>
+        <w:tc>
+          <w:tcPr/>
+          <w:p>
+            <w:pPr>
+              <w:pStyle w:val="Compact"/>
+              <w:jc w:val="left"/>
+            </w:pPr>
+            <w:r>
+              <w:t xml:space="preserve">No. boxes/parcels/meals</w:t>
             </w:r>
           </w:p>
         </w:tc>
@@ -367,81 +391,153 @@
               <w:jc w:val="left"/>
             </w:pPr>
             <w:r>
-              <w:t xml:space="preserve">Toy Library</w:t>
-            </w:r>
-          </w:p>
-        </w:tc>
-        <w:tc>
-          <w:tcPr/>
-          <w:p>
-            <w:pPr>
-              <w:pStyle w:val="Compact"/>
-              <w:jc w:val="left"/>
-            </w:pPr>
-            <w:r>
-              <w:t xml:space="preserve">40</w:t>
-            </w:r>
-          </w:p>
-        </w:tc>
-        <w:tc>
-          <w:tcPr/>
-          <w:p>
-            <w:pPr>
-              <w:pStyle w:val="Compact"/>
-              <w:jc w:val="left"/>
-            </w:pPr>
-            <w:r>
-              <w:t xml:space="preserve">Free monthly toy library to borrow toys for children 0-8yr old</w:t>
-            </w:r>
-          </w:p>
-        </w:tc>
-      </w:tr>
-      <w:tr>
-        <w:tc>
-          <w:tcPr/>
-          <w:p>
-            <w:pPr>
-              <w:pStyle w:val="Compact"/>
-              <w:jc w:val="left"/>
-            </w:pPr>
-            <w:r>
-              <w:t xml:space="preserve">Domestic support packs for Ukrainian refugees.</w:t>
-            </w:r>
-          </w:p>
-        </w:tc>
-        <w:tc>
-          <w:tcPr/>
-          <w:p>
-            <w:pPr>
-              <w:pStyle w:val="Compact"/>
-              <w:jc w:val="left"/>
-            </w:pPr>
-            <w:r>
-              <w:t xml:space="preserve">80</w:t>
-            </w:r>
-          </w:p>
-        </w:tc>
-        <w:tc>
-          <w:tcPr/>
-          <w:p>
-            <w:pPr>
-              <w:pStyle w:val="Compact"/>
-              <w:jc w:val="left"/>
-            </w:pPr>
-            <w:r>
-              <w:t xml:space="preserve">Sanitary and domestic backs for incoming women and children from Ukraine.</w:t>
+              <w:t xml:space="preserve">Local community BBQ</w:t>
+            </w:r>
+          </w:p>
+        </w:tc>
+        <w:tc>
+          <w:tcPr/>
+          <w:p>
+            <w:pPr>
+              <w:pStyle w:val="Compact"/>
+              <w:jc w:val="left"/>
+            </w:pPr>
+            <w:r>
+              <w:t xml:space="preserve">90</w:t>
+            </w:r>
+          </w:p>
+        </w:tc>
+        <w:tc>
+          <w:tcPr/>
+          <w:p>
+            <w:pPr>
+              <w:pStyle w:val="Compact"/>
+              <w:jc w:val="left"/>
+            </w:pPr>
+            <w:r>
+              <w:t xml:space="preserve">A one off, but we provided and cooked meat for local community to come and join church for BBQ at one of our traditional settings.</w:t>
             </w:r>
           </w:p>
         </w:tc>
       </w:tr>
     </w:tbl>
     <w:bookmarkEnd w:id="23"/>
-    <w:bookmarkStart w:id="24" w:name="volunteers"/>
+    <w:bookmarkStart w:id="24" w:name="other-essentials"/>
     <w:p>
       <w:pPr>
         <w:pStyle w:val="Heading3"/>
       </w:pPr>
       <w:r>
+        <w:t xml:space="preserve">Other essentials</w:t>
+      </w:r>
+    </w:p>
+    <w:p>
+      <w:pPr>
+        <w:pStyle w:val="FirstParagraph"/>
+      </w:pPr>
+      <w:r>
+        <w:t xml:space="preserve">As well as food, the CoM also provided the following essential items or services:</w:t>
+      </w:r>
+    </w:p>
+    <w:tbl>
+      <w:tblPr>
+        <w:tblStyle w:val="Table"/>
+        <w:tblW w:type="pct" w:w="5000"/>
+        <w:tblLook w:firstRow="1" w:lastRow="0" w:firstColumn="0" w:lastColumn="0" w:noHBand="0" w:noVBand="0" w:val="0020"/>
+        <w:jc w:val="start"/>
+      </w:tblPr>
+      <w:tblGrid>
+        <w:gridCol w:w="590"/>
+        <w:gridCol w:w="885"/>
+        <w:gridCol w:w="6444"/>
+      </w:tblGrid>
+      <w:tr>
+        <w:trPr>
+          <w:tblHeader w:val="true"/>
+        </w:trPr>
+        <w:tc>
+          <w:tcPr/>
+          <w:p>
+            <w:pPr>
+              <w:pStyle w:val="Compact"/>
+              <w:jc w:val="left"/>
+            </w:pPr>
+            <w:r>
+              <w:t xml:space="preserve">Provision</w:t>
+            </w:r>
+          </w:p>
+        </w:tc>
+        <w:tc>
+          <w:tcPr/>
+          <w:p>
+            <w:pPr>
+              <w:pStyle w:val="Compact"/>
+              <w:jc w:val="left"/>
+            </w:pPr>
+            <w:r>
+              <w:t xml:space="preserve">No. Items/parcels</w:t>
+            </w:r>
+          </w:p>
+        </w:tc>
+        <w:tc>
+          <w:tcPr/>
+          <w:p>
+            <w:pPr>
+              <w:pStyle w:val="Compact"/>
+              <w:jc w:val="left"/>
+            </w:pPr>
+            <w:r>
+              <w:t xml:space="preserve">Details</w:t>
+            </w:r>
+          </w:p>
+        </w:tc>
+      </w:tr>
+      <w:tr>
+        <w:tc>
+          <w:tcPr/>
+          <w:p>
+            <w:pPr>
+              <w:pStyle w:val="Compact"/>
+              <w:jc w:val="left"/>
+            </w:pPr>
+            <w:r>
+              <w:t xml:space="preserve">Toy Library</w:t>
+            </w:r>
+          </w:p>
+        </w:tc>
+        <w:tc>
+          <w:tcPr/>
+          <w:p>
+            <w:pPr>
+              <w:pStyle w:val="Compact"/>
+              <w:jc w:val="left"/>
+            </w:pPr>
+            <w:r>
+              <w:t xml:space="preserve">115</w:t>
+            </w:r>
+          </w:p>
+        </w:tc>
+        <w:tc>
+          <w:tcPr/>
+          <w:p>
+            <w:pPr>
+              <w:pStyle w:val="Compact"/>
+              <w:jc w:val="left"/>
+            </w:pPr>
+            <w:r>
+              <w:t xml:space="preserve">Monthly toy library after toddler group - 6 racks of toys which can be borrowed for a month. Advertised on FB and in toddler group</w:t>
+            </w:r>
+          </w:p>
+        </w:tc>
+      </w:tr>
+    </w:tbl>
+    <w:bookmarkEnd w:id="24"/>
+    <w:bookmarkStart w:id="25" w:name="volunteers"/>
+    <w:p>
+      <w:pPr>
+        <w:pStyle w:val="Heading3"/>
+      </w:pPr>
+      <w:r>
         <w:t xml:space="preserve">Volunteers</w:t>
       </w:r>
     </w:p>
@@ -450,7 +546,7 @@
         <w:pStyle w:val="FirstParagraph"/>
       </w:pPr>
       <w:r>
-        <w:t xml:space="preserve">There are 29 volunteers at Cork CoM. The church backgrounds of these volunteers are shown in the table below:</w:t>
+        <w:t xml:space="preserve">There are 28 volunteers at Cork CoM. The church backgrounds of these volunteers are shown in the table below:</w:t>
       </w:r>
     </w:p>
     <w:tbl>
@@ -514,7 +610,7 @@
               <w:jc w:val="left"/>
             </w:pPr>
             <w:r>
-              <w:t xml:space="preserve">70%</w:t>
+              <w:t xml:space="preserve">80%</w:t>
             </w:r>
           </w:p>
         </w:tc>
@@ -540,7 +636,7 @@
               <w:jc w:val="left"/>
             </w:pPr>
             <w:r>
-              <w:t xml:space="preserve">25%</w:t>
+              <w:t xml:space="preserve">15%</w:t>
             </w:r>
           </w:p>
         </w:tc>
@@ -566,7 +662,7 @@
               <w:jc w:val="left"/>
             </w:pPr>
             <w:r>
-              <w:t xml:space="preserve">5%</w:t>
+              <w:t xml:space="preserve">0%</w:t>
             </w:r>
           </w:p>
         </w:tc>
@@ -592,7 +688,7 @@
               <w:jc w:val="left"/>
             </w:pPr>
             <w:r>
-              <w:t xml:space="preserve">0%</w:t>
+              <w:t xml:space="preserve">5%</w:t>
             </w:r>
           </w:p>
         </w:tc>
@@ -603,9 +699,9 @@
         <w:br w:type="page"/>
       </w:r>
     </w:p>
-    <w:bookmarkEnd w:id="24"/>
     <w:bookmarkEnd w:id="25"/>
-    <w:bookmarkStart w:id="57" w:name="section-2-local-context"/>
+    <w:bookmarkEnd w:id="26"/>
+    <w:bookmarkStart w:id="58" w:name="section-2-local-context"/>
     <w:p>
       <w:pPr>
         <w:pStyle w:val="Heading2"/>
@@ -706,7 +802,7 @@
         <w:t xml:space="preserve">s 2022 census of the Republic of Ireland.</w:t>
       </w:r>
     </w:p>
-    <w:bookmarkStart w:id="26" w:name="methodology"/>
+    <w:bookmarkStart w:id="27" w:name="methodology"/>
     <w:p>
       <w:pPr>
         <w:pStyle w:val="Heading3"/>
@@ -728,8 +824,8 @@
         <w:br w:type="page"/>
       </w:r>
     </w:p>
-    <w:bookmarkEnd w:id="26"/>
-    <w:bookmarkStart w:id="32" w:name="age"/>
+    <w:bookmarkEnd w:id="27"/>
+    <w:bookmarkStart w:id="33" w:name="age"/>
     <w:p>
       <w:pPr>
         <w:pStyle w:val="Heading3"/>
@@ -795,7 +891,7 @@
       <w:tr>
         <w:tc>
           <w:tcPr/>
-          <w:bookmarkStart w:id="30" w:name="fig-age"/>
+          <w:bookmarkStart w:id="31" w:name="fig-age"/>
           <w:p>
             <w:pPr>
               <w:jc w:val="center"/>
@@ -805,18 +901,18 @@
                 <wp:inline>
                   <wp:extent cx="5943600" cy="3396342"/>
                   <wp:effectExtent b="0" l="0" r="0" t="0"/>
-                  <wp:docPr descr="" title="" id="28" name="Picture"/>
+                  <wp:docPr descr="" title="" id="29" name="Picture"/>
                   <a:graphic>
                     <a:graphicData uri="http://schemas.openxmlformats.org/drawingml/2006/picture">
                       <pic:pic>
                         <pic:nvPicPr>
-                          <pic:cNvPr descr="com-report-template_files/figure-docx/fig-age-1.png" id="29" name="Picture"/>
+                          <pic:cNvPr descr="com-report-template_files/figure-docx/fig-age-1.png" id="30" name="Picture"/>
                           <pic:cNvPicPr>
                             <a:picLocks noChangeArrowheads="1" noChangeAspect="1"/>
                           </pic:cNvPicPr>
                         </pic:nvPicPr>
                         <pic:blipFill>
-                          <a:blip r:embed="rId27"/>
+                          <a:blip r:embed="rId28"/>
                           <a:stretch>
                             <a:fillRect/>
                           </a:stretch>
@@ -856,7 +952,7 @@
               <w:t xml:space="preserve">Figure 1: Population ages in 10 year bands</w:t>
             </w:r>
           </w:p>
-          <w:bookmarkEnd w:id="30"/>
+          <w:bookmarkEnd w:id="31"/>
         </w:tc>
       </w:tr>
     </w:tbl>
@@ -868,7 +964,7 @@
         <w:t xml:space="preserve"> </w:t>
       </w:r>
     </w:p>
-    <w:bookmarkStart w:id="31" w:name="tbl-age"/>
+    <w:bookmarkStart w:id="32" w:name="tbl-age"/>
     <w:p>
       <w:pPr>
         <w:pStyle w:val="TableCaption"/>
@@ -1291,14 +1387,14 @@
         </w:tc>
       </w:tr>
     </w:tbl>
-    <w:bookmarkEnd w:id="31"/>
+    <w:bookmarkEnd w:id="32"/>
     <w:p>
       <w:r>
         <w:br w:type="page"/>
       </w:r>
     </w:p>
-    <w:bookmarkEnd w:id="32"/>
-    <w:bookmarkStart w:id="38" w:name="ethnicity"/>
+    <w:bookmarkEnd w:id="33"/>
+    <w:bookmarkStart w:id="39" w:name="ethnicity"/>
     <w:p>
       <w:pPr>
         <w:pStyle w:val="Heading3"/>
@@ -1364,7 +1460,7 @@
       <w:tr>
         <w:tc>
           <w:tcPr/>
-          <w:bookmarkStart w:id="36" w:name="fig-ethnicity"/>
+          <w:bookmarkStart w:id="37" w:name="fig-ethnicity"/>
           <w:p>
             <w:pPr>
               <w:jc w:val="center"/>
@@ -1374,18 +1470,18 @@
                 <wp:inline>
                   <wp:extent cx="5943600" cy="3396342"/>
                   <wp:effectExtent b="0" l="0" r="0" t="0"/>
-                  <wp:docPr descr="" title="" id="34" name="Picture"/>
+                  <wp:docPr descr="" title="" id="35" name="Picture"/>
                   <a:graphic>
                     <a:graphicData uri="http://schemas.openxmlformats.org/drawingml/2006/picture">
                       <pic:pic>
                         <pic:nvPicPr>
-                          <pic:cNvPr descr="com-report-template_files/figure-docx/fig-ethnicity-1.png" id="35" name="Picture"/>
+                          <pic:cNvPr descr="com-report-template_files/figure-docx/fig-ethnicity-1.png" id="36" name="Picture"/>
                           <pic:cNvPicPr>
                             <a:picLocks noChangeArrowheads="1" noChangeAspect="1"/>
                           </pic:cNvPicPr>
                         </pic:nvPicPr>
                         <pic:blipFill>
-                          <a:blip r:embed="rId33"/>
+                          <a:blip r:embed="rId34"/>
                           <a:stretch>
                             <a:fillRect/>
                           </a:stretch>
@@ -1425,7 +1521,7 @@
               <w:t xml:space="preserve">Figure 2: Population ethnicities</w:t>
             </w:r>
           </w:p>
-          <w:bookmarkEnd w:id="36"/>
+          <w:bookmarkEnd w:id="37"/>
         </w:tc>
       </w:tr>
     </w:tbl>
@@ -1437,7 +1533,7 @@
         <w:t xml:space="preserve"> </w:t>
       </w:r>
     </w:p>
-    <w:bookmarkStart w:id="37" w:name="tbl-ethnicity"/>
+    <w:bookmarkStart w:id="38" w:name="tbl-ethnicity"/>
     <w:p>
       <w:pPr>
         <w:pStyle w:val="TableCaption"/>
@@ -1760,14 +1856,14 @@
         </w:tc>
       </w:tr>
     </w:tbl>
-    <w:bookmarkEnd w:id="37"/>
+    <w:bookmarkEnd w:id="38"/>
     <w:p>
       <w:r>
         <w:br w:type="page"/>
       </w:r>
     </w:p>
-    <w:bookmarkEnd w:id="38"/>
-    <w:bookmarkStart w:id="44" w:name="religion"/>
+    <w:bookmarkEnd w:id="39"/>
+    <w:bookmarkStart w:id="45" w:name="religion"/>
     <w:p>
       <w:pPr>
         <w:pStyle w:val="Heading3"/>
@@ -1833,7 +1929,7 @@
       <w:tr>
         <w:tc>
           <w:tcPr/>
-          <w:bookmarkStart w:id="42" w:name="fig-religion"/>
+          <w:bookmarkStart w:id="43" w:name="fig-religion"/>
           <w:p>
             <w:pPr>
               <w:jc w:val="center"/>
@@ -1843,18 +1939,18 @@
                 <wp:inline>
                   <wp:extent cx="5943600" cy="3396342"/>
                   <wp:effectExtent b="0" l="0" r="0" t="0"/>
-                  <wp:docPr descr="" title="" id="40" name="Picture"/>
+                  <wp:docPr descr="" title="" id="41" name="Picture"/>
                   <a:graphic>
                     <a:graphicData uri="http://schemas.openxmlformats.org/drawingml/2006/picture">
                       <pic:pic>
                         <pic:nvPicPr>
-                          <pic:cNvPr descr="com-report-template_files/figure-docx/fig-religion-1.png" id="41" name="Picture"/>
+                          <pic:cNvPr descr="com-report-template_files/figure-docx/fig-religion-1.png" id="42" name="Picture"/>
                           <pic:cNvPicPr>
                             <a:picLocks noChangeArrowheads="1" noChangeAspect="1"/>
                           </pic:cNvPicPr>
                         </pic:nvPicPr>
                         <pic:blipFill>
-                          <a:blip r:embed="rId39"/>
+                          <a:blip r:embed="rId40"/>
                           <a:stretch>
                             <a:fillRect/>
                           </a:stretch>
@@ -1894,7 +1990,7 @@
               <w:t xml:space="preserve">Figure 3: Population religions</w:t>
             </w:r>
           </w:p>
-          <w:bookmarkEnd w:id="42"/>
+          <w:bookmarkEnd w:id="43"/>
         </w:tc>
       </w:tr>
     </w:tbl>
@@ -1906,7 +2002,7 @@
         <w:t xml:space="preserve"> </w:t>
       </w:r>
     </w:p>
-    <w:bookmarkStart w:id="43" w:name="tbl-religion"/>
+    <w:bookmarkStart w:id="44" w:name="tbl-religion"/>
     <w:p>
       <w:pPr>
         <w:pStyle w:val="TableCaption"/>
@@ -2179,14 +2275,14 @@
         </w:tc>
       </w:tr>
     </w:tbl>
-    <w:bookmarkEnd w:id="43"/>
+    <w:bookmarkEnd w:id="44"/>
     <w:p>
       <w:r>
         <w:br w:type="page"/>
       </w:r>
     </w:p>
-    <w:bookmarkEnd w:id="44"/>
-    <w:bookmarkStart w:id="50" w:name="general-health"/>
+    <w:bookmarkEnd w:id="45"/>
+    <w:bookmarkStart w:id="51" w:name="general-health"/>
     <w:p>
       <w:pPr>
         <w:pStyle w:val="Heading3"/>
@@ -2267,7 +2363,7 @@
       <w:tr>
         <w:tc>
           <w:tcPr/>
-          <w:bookmarkStart w:id="48" w:name="fig-general-health"/>
+          <w:bookmarkStart w:id="49" w:name="fig-general-health"/>
           <w:p>
             <w:pPr>
               <w:jc w:val="center"/>
@@ -2277,18 +2373,18 @@
                 <wp:inline>
                   <wp:extent cx="5943600" cy="3396342"/>
                   <wp:effectExtent b="0" l="0" r="0" t="0"/>
-                  <wp:docPr descr="" title="" id="46" name="Picture"/>
+                  <wp:docPr descr="" title="" id="47" name="Picture"/>
                   <a:graphic>
                     <a:graphicData uri="http://schemas.openxmlformats.org/drawingml/2006/picture">
                       <pic:pic>
                         <pic:nvPicPr>
-                          <pic:cNvPr descr="com-report-template_files/figure-docx/fig-general-health-1.png" id="47" name="Picture"/>
+                          <pic:cNvPr descr="com-report-template_files/figure-docx/fig-general-health-1.png" id="48" name="Picture"/>
                           <pic:cNvPicPr>
                             <a:picLocks noChangeArrowheads="1" noChangeAspect="1"/>
                           </pic:cNvPicPr>
                         </pic:nvPicPr>
                         <pic:blipFill>
-                          <a:blip r:embed="rId45"/>
+                          <a:blip r:embed="rId46"/>
                           <a:stretch>
                             <a:fillRect/>
                           </a:stretch>
@@ -2328,7 +2424,7 @@
               <w:t xml:space="preserve">Figure 4: Population self-reported general health</w:t>
             </w:r>
           </w:p>
-          <w:bookmarkEnd w:id="48"/>
+          <w:bookmarkEnd w:id="49"/>
         </w:tc>
       </w:tr>
     </w:tbl>
@@ -2340,7 +2436,7 @@
         <w:t xml:space="preserve"> </w:t>
       </w:r>
     </w:p>
-    <w:bookmarkStart w:id="49" w:name="tbl-general-health"/>
+    <w:bookmarkStart w:id="50" w:name="tbl-general-health"/>
     <w:p>
       <w:pPr>
         <w:pStyle w:val="TableCaption"/>
@@ -2663,14 +2759,14 @@
         </w:tc>
       </w:tr>
     </w:tbl>
-    <w:bookmarkEnd w:id="49"/>
+    <w:bookmarkEnd w:id="50"/>
     <w:p>
       <w:r>
         <w:br w:type="page"/>
       </w:r>
     </w:p>
-    <w:bookmarkEnd w:id="50"/>
-    <w:bookmarkStart w:id="56" w:name="household-composition"/>
+    <w:bookmarkEnd w:id="51"/>
+    <w:bookmarkStart w:id="57" w:name="household-composition"/>
     <w:p>
       <w:pPr>
         <w:pStyle w:val="Heading3"/>
@@ -2736,7 +2832,7 @@
       <w:tr>
         <w:tc>
           <w:tcPr/>
-          <w:bookmarkStart w:id="54" w:name="fig-household-composition"/>
+          <w:bookmarkStart w:id="55" w:name="fig-household-composition"/>
           <w:p>
             <w:pPr>
               <w:jc w:val="center"/>
@@ -2746,18 +2842,18 @@
                 <wp:inline>
                   <wp:extent cx="5943600" cy="3396342"/>
                   <wp:effectExtent b="0" l="0" r="0" t="0"/>
-                  <wp:docPr descr="" title="" id="52" name="Picture"/>
+                  <wp:docPr descr="" title="" id="53" name="Picture"/>
                   <a:graphic>
                     <a:graphicData uri="http://schemas.openxmlformats.org/drawingml/2006/picture">
                       <pic:pic>
                         <pic:nvPicPr>
-                          <pic:cNvPr descr="com-report-template_files/figure-docx/fig-household-composition-1.png" id="53" name="Picture"/>
+                          <pic:cNvPr descr="com-report-template_files/figure-docx/fig-household-composition-1.png" id="54" name="Picture"/>
                           <pic:cNvPicPr>
                             <a:picLocks noChangeArrowheads="1" noChangeAspect="1"/>
                           </pic:cNvPicPr>
                         </pic:nvPicPr>
                         <pic:blipFill>
-                          <a:blip r:embed="rId51"/>
+                          <a:blip r:embed="rId52"/>
                           <a:stretch>
                             <a:fillRect/>
                           </a:stretch>
@@ -2797,7 +2893,7 @@
               <w:t xml:space="preserve">Figure 5: Population household distribution overview</w:t>
             </w:r>
           </w:p>
-          <w:bookmarkEnd w:id="54"/>
+          <w:bookmarkEnd w:id="55"/>
         </w:tc>
       </w:tr>
     </w:tbl>
@@ -2809,7 +2905,7 @@
         <w:t xml:space="preserve"> </w:t>
       </w:r>
     </w:p>
-    <w:bookmarkStart w:id="55" w:name="tbl-household-composition"/>
+    <w:bookmarkStart w:id="56" w:name="tbl-household-composition"/>
     <w:p>
       <w:pPr>
         <w:pStyle w:val="TableCaption"/>
@@ -3182,15 +3278,15 @@
         </w:tc>
       </w:tr>
     </w:tbl>
-    <w:bookmarkEnd w:id="55"/>
+    <w:bookmarkEnd w:id="56"/>
     <w:p>
       <w:r>
         <w:br w:type="page"/>
       </w:r>
     </w:p>
-    <w:bookmarkEnd w:id="56"/>
     <w:bookmarkEnd w:id="57"/>
-    <w:bookmarkStart w:id="63" w:name="local-deprivation"/>
+    <w:bookmarkEnd w:id="58"/>
+    <w:bookmarkStart w:id="64" w:name="local-deprivation"/>
     <w:p>
       <w:pPr>
         <w:pStyle w:val="Heading2"/>
@@ -3228,7 +3324,7 @@
       <w:r>
         <w:t xml:space="preserve"> </w:t>
       </w:r>
-      <w:hyperlink r:id="rId58">
+      <w:hyperlink r:id="rId59">
         <w:r>
           <w:rPr>
             <w:rStyle w:val="Hyperlink"/>
@@ -3253,7 +3349,7 @@
       <w:tr>
         <w:tc>
           <w:tcPr/>
-          <w:bookmarkStart w:id="62" w:name="fig-deprivation-map"/>
+          <w:bookmarkStart w:id="63" w:name="fig-deprivation-map"/>
           <w:p>
             <w:pPr>
               <w:jc w:val="center"/>
@@ -3263,18 +3359,18 @@
                 <wp:inline>
                   <wp:extent cx="4160520" cy="2590962"/>
                   <wp:effectExtent b="0" l="0" r="0" t="0"/>
-                  <wp:docPr descr="" title="" id="60" name="Picture"/>
+                  <wp:docPr descr="" title="" id="61" name="Picture"/>
                   <a:graphic>
                     <a:graphicData uri="http://schemas.openxmlformats.org/drawingml/2006/picture">
                       <pic:pic>
                         <pic:nvPicPr>
-                          <pic:cNvPr descr="imd-images/cork.png" id="61" name="Picture"/>
+                          <pic:cNvPr descr="imd-images/cork.png" id="62" name="Picture"/>
                           <pic:cNvPicPr>
                             <a:picLocks noChangeArrowheads="1" noChangeAspect="1"/>
                           </pic:cNvPicPr>
                         </pic:nvPicPr>
                         <pic:blipFill>
-                          <a:blip r:embed="rId59"/>
+                          <a:blip r:embed="rId60"/>
                           <a:stretch>
                             <a:fillRect/>
                           </a:stretch>
@@ -3314,11 +3410,11 @@
               <w:t xml:space="preserve">Figure 6: fig-cap: Map of local deprivation (NIMD2017)</w:t>
             </w:r>
           </w:p>
-          <w:bookmarkEnd w:id="62"/>
+          <w:bookmarkEnd w:id="63"/>
         </w:tc>
       </w:tr>
     </w:tbl>
-    <w:bookmarkEnd w:id="63"/>
+    <w:bookmarkEnd w:id="64"/>
     <w:sectPr>
       <w:pgSz w:h="15840" w:w="12240"/>
       <w:pgMar w:bottom="1440" w:footer="720" w:gutter="0" w:header="720" w:left="1440" w:right="1440" w:top="1440"/>

--- a/reports/Cork Centre of Mission Impact and Context Report.docx
+++ b/reports/Cork Centre of Mission Impact and Context Report.docx
@@ -135,14 +135,6 @@
       </w:pPr>
       <w:r>
         <w:t xml:space="preserve">Section 1: Activities and impact</w:t>
-      </w:r>
-    </w:p>
-    <w:p>
-      <w:pPr>
-        <w:pStyle w:val="FirstParagraph"/>
-      </w:pPr>
-      <w:r>
-        <w:t xml:space="preserve">The data in this section of the report summarise the Centre of Mission’s activity between November 2022 and March 2023.</w:t>
       </w:r>
     </w:p>
     <w:bookmarkStart w:id="21" w:name="com-activities"/>
